--- a/newedit.docx
+++ b/newedit.docx
@@ -11,9 +11,18 @@
       </w:pPr>
       <w:r>
         <w:rPr>
-          <w:color w:val="000000" w:themeColor="text1"/>
-        </w:rPr>
-        <w:t>Bonjour le monde</w:t>
+          <w:b/>
+          <w:bCs/>
+          <w:color w:val="000000" w:themeColor="text1"/>
+          <w:u w:val="single"/>
+        </w:rPr>
+        <w:t>Bonjour</w:t>
+      </w:r>
+      <w:r>
+        <w:rPr>
+          <w:color w:val="000000" w:themeColor="text1"/>
+        </w:rPr>
+        <w:t xml:space="preserve"> le monde</w:t>
       </w:r>
       <w:r>
         <w:rPr>
@@ -59,6 +68,7 @@
       <w:r>
         <w:rPr>
           <w:color w:val="000000" w:themeColor="text1"/>
+          <w:highlight w:val="yellow"/>
         </w:rPr>
         <w:t>Yimtsop</w:t>
       </w:r>
